--- a/outline.docx
+++ b/outline.docx
@@ -3,6 +3,11 @@
 <w:document xmlns:wpc="http://schemas.microsoft.com/office/word/2010/wordprocessingCanvas" xmlns:mo="http://schemas.microsoft.com/office/mac/office/2008/main" xmlns:mc="http://schemas.openxmlformats.org/markup-compatibility/2006" xmlns:mv="urn:schemas-microsoft-com:mac:vml" xmlns:o="urn:schemas-microsoft-com:office:office" xmlns:r="http://schemas.openxmlformats.org/officeDocument/2006/relationships" xmlns:m="http://schemas.openxmlformats.org/officeDocument/2006/math" xmlns:v="urn:schemas-microsoft-com:vml" xmlns:wp14="http://schemas.microsoft.com/office/word/2010/wordprocessingDrawing" xmlns:wp="http://schemas.openxmlformats.org/drawingml/2006/wordprocessingDrawing" xmlns:w10="urn:schemas-microsoft-com:office:word" xmlns:w="http://schemas.openxmlformats.org/wordprocessingml/2006/main" xmlns:w14="http://schemas.microsoft.com/office/word/2010/wordml" xmlns:wpg="http://schemas.microsoft.com/office/word/2010/wordprocessingGroup" xmlns:wpi="http://schemas.microsoft.com/office/word/2010/wordprocessingInk" xmlns:wne="http://schemas.microsoft.com/office/word/2006/wordml" xmlns:wps="http://schemas.microsoft.com/office/word/2010/wordprocessingShape" mc:Ignorable="w14 wp14">
   <w:body>
     <w:p>
+      <w:r>
+        <w:tab/>
+      </w:r>
+    </w:p>
+    <w:p>
       <w:pPr>
         <w:pStyle w:val="ListParagraph"/>
         <w:numPr>
@@ -11,6 +16,263 @@
         </w:numPr>
       </w:pPr>
       <w:r>
+        <w:t>Introduction</w:t>
+      </w:r>
+    </w:p>
+    <w:p>
+      <w:pPr>
+        <w:pStyle w:val="ListParagraph"/>
+        <w:numPr>
+          <w:ilvl w:val="1"/>
+          <w:numId w:val="1"/>
+        </w:numPr>
+      </w:pPr>
+      <w:r>
+        <w:t xml:space="preserve">Propose to continue development of </w:t>
+      </w:r>
+      <w:proofErr w:type="spellStart"/>
+      <w:r>
+        <w:t>pychron</w:t>
+      </w:r>
+      <w:proofErr w:type="spellEnd"/>
+    </w:p>
+    <w:p>
+      <w:pPr>
+        <w:pStyle w:val="ListParagraph"/>
+        <w:numPr>
+          <w:ilvl w:val="1"/>
+          <w:numId w:val="1"/>
+        </w:numPr>
+      </w:pPr>
+      <w:r>
+        <w:t>Start a community based effort to create robust and sustainable software tools</w:t>
+      </w:r>
+    </w:p>
+    <w:p>
+      <w:pPr>
+        <w:pStyle w:val="ListParagraph"/>
+        <w:numPr>
+          <w:ilvl w:val="1"/>
+          <w:numId w:val="1"/>
+        </w:numPr>
+      </w:pPr>
+      <w:proofErr w:type="spellStart"/>
+      <w:r>
+        <w:t>Pychron</w:t>
+      </w:r>
+      <w:proofErr w:type="spellEnd"/>
+      <w:r>
+        <w:t xml:space="preserve"> fully featured data acquisition and processing package analogous to Mass Spec</w:t>
+      </w:r>
+    </w:p>
+    <w:p>
+      <w:pPr>
+        <w:pStyle w:val="ListParagraph"/>
+        <w:numPr>
+          <w:ilvl w:val="2"/>
+          <w:numId w:val="1"/>
+        </w:numPr>
+      </w:pPr>
+      <w:r>
+        <w:t xml:space="preserve">Operated at NMGRL since 2012. </w:t>
+      </w:r>
+    </w:p>
+    <w:p>
+      <w:pPr>
+        <w:pStyle w:val="ListParagraph"/>
+        <w:numPr>
+          <w:ilvl w:val="3"/>
+          <w:numId w:val="1"/>
+        </w:numPr>
+      </w:pPr>
+      <w:r>
+        <w:t>Collected ca. 40,000 analyses in that time</w:t>
+      </w:r>
+    </w:p>
+    <w:p>
+      <w:pPr>
+        <w:pStyle w:val="ListParagraph"/>
+        <w:numPr>
+          <w:ilvl w:val="2"/>
+          <w:numId w:val="1"/>
+        </w:numPr>
+      </w:pPr>
+      <w:r>
+        <w:t>Distributed control paradigm</w:t>
+      </w:r>
+    </w:p>
+    <w:p>
+      <w:pPr>
+        <w:pStyle w:val="ListParagraph"/>
+        <w:numPr>
+          <w:ilvl w:val="2"/>
+          <w:numId w:val="1"/>
+        </w:numPr>
+      </w:pPr>
+      <w:r>
+        <w:t>Data reduction implemented starting end of 2013</w:t>
+      </w:r>
+    </w:p>
+    <w:p>
+      <w:pPr>
+        <w:pStyle w:val="ListParagraph"/>
+        <w:numPr>
+          <w:ilvl w:val="3"/>
+          <w:numId w:val="1"/>
+        </w:numPr>
+      </w:pPr>
+      <w:r>
+        <w:t xml:space="preserve">Validated during spring of 2014 </w:t>
+      </w:r>
+    </w:p>
+    <w:p>
+      <w:pPr>
+        <w:pStyle w:val="ListParagraph"/>
+        <w:numPr>
+          <w:ilvl w:val="3"/>
+          <w:numId w:val="1"/>
+        </w:numPr>
+      </w:pPr>
+      <w:r>
+        <w:t>Distributed internally during the summer</w:t>
+      </w:r>
+      <w:r>
+        <w:t xml:space="preserve"> of 2014</w:t>
+      </w:r>
+    </w:p>
+    <w:p>
+      <w:pPr>
+        <w:pStyle w:val="ListParagraph"/>
+        <w:numPr>
+          <w:ilvl w:val="2"/>
+          <w:numId w:val="1"/>
+        </w:numPr>
+      </w:pPr>
+      <w:r>
+        <w:t>Interfaces with various hardware components</w:t>
+      </w:r>
+    </w:p>
+    <w:p>
+      <w:pPr>
+        <w:pStyle w:val="ListParagraph"/>
+        <w:numPr>
+          <w:ilvl w:val="3"/>
+          <w:numId w:val="1"/>
+        </w:numPr>
+      </w:pPr>
+      <w:r>
+        <w:t>Photon Machines Fusions CO2/Diode</w:t>
+      </w:r>
+    </w:p>
+    <w:p>
+      <w:pPr>
+        <w:pStyle w:val="ListParagraph"/>
+        <w:numPr>
+          <w:ilvl w:val="3"/>
+          <w:numId w:val="1"/>
+        </w:numPr>
+      </w:pPr>
+      <w:r>
+        <w:t>Custom Photon Machines UV system</w:t>
+      </w:r>
+    </w:p>
+    <w:p>
+      <w:pPr>
+        <w:pStyle w:val="ListParagraph"/>
+        <w:numPr>
+          <w:ilvl w:val="3"/>
+          <w:numId w:val="1"/>
+        </w:numPr>
+      </w:pPr>
+      <w:r>
+        <w:t xml:space="preserve">New generation Thermo Scientific mass spectrometers using </w:t>
+      </w:r>
+      <w:proofErr w:type="spellStart"/>
+      <w:r>
+        <w:t>Qtegra</w:t>
+      </w:r>
+      <w:proofErr w:type="spellEnd"/>
+      <w:r>
+        <w:t xml:space="preserve"> via </w:t>
+      </w:r>
+      <w:proofErr w:type="spellStart"/>
+      <w:r>
+        <w:t>RemoteControlServer.cs</w:t>
+      </w:r>
+      <w:proofErr w:type="spellEnd"/>
+    </w:p>
+    <w:p>
+      <w:pPr>
+        <w:pStyle w:val="ListParagraph"/>
+        <w:numPr>
+          <w:ilvl w:val="4"/>
+          <w:numId w:val="1"/>
+        </w:numPr>
+      </w:pPr>
+      <w:r>
+        <w:t>Developed at NMT</w:t>
+      </w:r>
+    </w:p>
+    <w:p>
+      <w:pPr>
+        <w:pStyle w:val="ListParagraph"/>
+        <w:numPr>
+          <w:ilvl w:val="4"/>
+          <w:numId w:val="1"/>
+        </w:numPr>
+      </w:pPr>
+      <w:r>
+        <w:t>Distributed around the world</w:t>
+      </w:r>
+    </w:p>
+    <w:p>
+      <w:pPr>
+        <w:pStyle w:val="ListParagraph"/>
+        <w:numPr>
+          <w:ilvl w:val="4"/>
+          <w:numId w:val="1"/>
+        </w:numPr>
+      </w:pPr>
+      <w:r>
+        <w:t>Packaged with Mass Spec for all new Thermo installs</w:t>
+      </w:r>
+    </w:p>
+    <w:p>
+      <w:pPr>
+        <w:pStyle w:val="ListParagraph"/>
+        <w:numPr>
+          <w:ilvl w:val="2"/>
+          <w:numId w:val="1"/>
+        </w:numPr>
+      </w:pPr>
+      <w:r>
+        <w:t xml:space="preserve">Controllable by third party software via a </w:t>
+      </w:r>
+      <w:r>
+        <w:t>TCP/UDP interface</w:t>
+      </w:r>
+    </w:p>
+    <w:p>
+      <w:pPr>
+        <w:pStyle w:val="ListParagraph"/>
+        <w:numPr>
+          <w:ilvl w:val="0"/>
+          <w:numId w:val="1"/>
+        </w:numPr>
+      </w:pPr>
+      <w:r>
+        <w:t>Project Summary</w:t>
+      </w:r>
+    </w:p>
+    <w:p>
+      <w:pPr>
+        <w:pStyle w:val="ListParagraph"/>
+        <w:numPr>
+          <w:ilvl w:val="1"/>
+          <w:numId w:val="1"/>
+        </w:numPr>
+      </w:pPr>
+      <w:r>
         <w:t xml:space="preserve">Software integral to </w:t>
       </w:r>
       <w:proofErr w:type="spellStart"/>
@@ -26,6 +288,9 @@
         <w:t>Ar</w:t>
       </w:r>
       <w:proofErr w:type="spellEnd"/>
+      <w:r>
+        <w:t xml:space="preserve"> and analytical labs in general</w:t>
+      </w:r>
     </w:p>
     <w:p>
       <w:pPr>
@@ -36,6 +301,73 @@
         </w:numPr>
       </w:pPr>
       <w:r>
+        <w:t>Current model of isolated development makes collaboration and sharing of data difficult</w:t>
+      </w:r>
+      <w:r>
+        <w:t>, inefficient and error prone</w:t>
+      </w:r>
+    </w:p>
+    <w:p>
+      <w:pPr>
+        <w:pStyle w:val="ListParagraph"/>
+        <w:numPr>
+          <w:ilvl w:val="1"/>
+          <w:numId w:val="1"/>
+        </w:numPr>
+      </w:pPr>
+      <w:r>
+        <w:t xml:space="preserve">No validation of the computations both internally among different versions and external among </w:t>
+      </w:r>
+      <w:r>
+        <w:t>different</w:t>
+      </w:r>
+      <w:r>
+        <w:t xml:space="preserve"> applications</w:t>
+      </w:r>
+    </w:p>
+    <w:p>
+      <w:pPr>
+        <w:pStyle w:val="ListParagraph"/>
+        <w:numPr>
+          <w:ilvl w:val="1"/>
+          <w:numId w:val="1"/>
+        </w:numPr>
+      </w:pPr>
+    </w:p>
+    <w:p>
+      <w:pPr>
+        <w:pStyle w:val="ListParagraph"/>
+        <w:numPr>
+          <w:ilvl w:val="0"/>
+          <w:numId w:val="1"/>
+        </w:numPr>
+      </w:pPr>
+      <w:r>
+        <w:t xml:space="preserve">Software integral to </w:t>
+      </w:r>
+      <w:proofErr w:type="spellStart"/>
+      <w:r>
+        <w:t>Ar</w:t>
+      </w:r>
+      <w:proofErr w:type="spellEnd"/>
+      <w:r>
+        <w:t>/</w:t>
+      </w:r>
+      <w:proofErr w:type="spellStart"/>
+      <w:r>
+        <w:t>Ar</w:t>
+      </w:r>
+      <w:proofErr w:type="spellEnd"/>
+    </w:p>
+    <w:p>
+      <w:pPr>
+        <w:pStyle w:val="ListParagraph"/>
+        <w:numPr>
+          <w:ilvl w:val="1"/>
+          <w:numId w:val="1"/>
+        </w:numPr>
+      </w:pPr>
+      <w:r>
         <w:t>Data acquisition</w:t>
       </w:r>
     </w:p>
@@ -192,6 +524,61 @@
         </w:numPr>
       </w:pPr>
       <w:r>
+        <w:t>Current products becoming out dated</w:t>
+      </w:r>
+    </w:p>
+    <w:p>
+      <w:pPr>
+        <w:pStyle w:val="ListParagraph"/>
+        <w:numPr>
+          <w:ilvl w:val="2"/>
+          <w:numId w:val="1"/>
+        </w:numPr>
+      </w:pPr>
+      <w:r>
+        <w:t>Bloated and difficult to modify</w:t>
+      </w:r>
+    </w:p>
+    <w:p>
+      <w:pPr>
+        <w:pStyle w:val="ListParagraph"/>
+        <w:numPr>
+          <w:ilvl w:val="3"/>
+          <w:numId w:val="1"/>
+        </w:numPr>
+      </w:pPr>
+      <w:r>
+        <w:lastRenderedPageBreak/>
+        <w:t>Difficult to add functionality</w:t>
+      </w:r>
+    </w:p>
+    <w:p>
+      <w:pPr>
+        <w:pStyle w:val="ListParagraph"/>
+        <w:numPr>
+          <w:ilvl w:val="2"/>
+          <w:numId w:val="1"/>
+        </w:numPr>
+      </w:pPr>
+      <w:r>
+        <w:t>No</w:t>
+      </w:r>
+      <w:r>
+        <w:t>t</w:t>
+      </w:r>
+      <w:r>
+        <w:t xml:space="preserve"> platform for future expansion</w:t>
+      </w:r>
+    </w:p>
+    <w:p>
+      <w:pPr>
+        <w:pStyle w:val="ListParagraph"/>
+        <w:numPr>
+          <w:ilvl w:val="1"/>
+          <w:numId w:val="1"/>
+        </w:numPr>
+      </w:pPr>
+      <w:r>
         <w:t>Minor community collaboration</w:t>
       </w:r>
     </w:p>
@@ -204,12 +591,117 @@
         </w:numPr>
       </w:pPr>
       <w:r>
-        <w:t xml:space="preserve">No systematic </w:t>
+        <w:t>Difficult to share analytical data</w:t>
+      </w:r>
+    </w:p>
+    <w:p>
+      <w:pPr>
+        <w:pStyle w:val="ListParagraph"/>
+        <w:numPr>
+          <w:ilvl w:val="2"/>
+          <w:numId w:val="1"/>
+        </w:numPr>
+      </w:pPr>
+      <w:r>
+        <w:t>Cannot efficiently share data among different programs</w:t>
+      </w:r>
+    </w:p>
+    <w:p>
+      <w:pPr>
+        <w:pStyle w:val="ListParagraph"/>
+        <w:numPr>
+          <w:ilvl w:val="2"/>
+          <w:numId w:val="1"/>
+        </w:numPr>
+      </w:pPr>
+      <w:r>
+        <w:t>No networking mechanism to seamlessly transfer data</w:t>
+      </w:r>
+    </w:p>
+    <w:p>
+      <w:pPr>
+        <w:pStyle w:val="ListParagraph"/>
+        <w:numPr>
+          <w:ilvl w:val="1"/>
+          <w:numId w:val="1"/>
+        </w:numPr>
+      </w:pPr>
+      <w:r>
+        <w:t>No systematic software validation</w:t>
+      </w:r>
+    </w:p>
+    <w:p>
+      <w:pPr>
+        <w:pStyle w:val="ListParagraph"/>
+        <w:numPr>
+          <w:ilvl w:val="1"/>
+          <w:numId w:val="1"/>
+        </w:numPr>
+      </w:pPr>
+      <w:r>
+        <w:t>Laboratories beholden to few developers</w:t>
+      </w:r>
+    </w:p>
+    <w:p>
+      <w:pPr>
+        <w:pStyle w:val="ListParagraph"/>
+        <w:numPr>
+          <w:ilvl w:val="1"/>
+          <w:numId w:val="1"/>
+        </w:numPr>
+      </w:pPr>
+      <w:r>
+        <w:t>Computations a black box</w:t>
+      </w:r>
+    </w:p>
+    <w:p>
+      <w:pPr>
+        <w:pStyle w:val="ListParagraph"/>
+        <w:numPr>
+          <w:ilvl w:val="1"/>
+          <w:numId w:val="1"/>
+        </w:numPr>
+      </w:pPr>
+      <w:r>
+        <w:t>Inefficiencies in handling legacy data?</w:t>
+      </w:r>
+    </w:p>
+    <w:p>
+      <w:pPr>
+        <w:pStyle w:val="ListParagraph"/>
+        <w:numPr>
+          <w:ilvl w:val="1"/>
+          <w:numId w:val="1"/>
+        </w:numPr>
+      </w:pPr>
+      <w:r>
+        <w:t>Lack of documentation/training materials</w:t>
+      </w:r>
+    </w:p>
+    <w:p>
+      <w:pPr>
+        <w:pStyle w:val="ListParagraph"/>
+        <w:numPr>
+          <w:ilvl w:val="2"/>
+          <w:numId w:val="1"/>
+        </w:numPr>
+      </w:pPr>
+      <w:r>
+        <w:t>Documentation that does exist is static and outdated</w:t>
       </w:r>
       <w:bookmarkStart w:id="0" w:name="_GoBack"/>
       <w:bookmarkEnd w:id="0"/>
-      <w:r>
-        <w:t>software validation</w:t>
+    </w:p>
+    <w:p>
+      <w:pPr>
+        <w:pStyle w:val="ListParagraph"/>
+        <w:numPr>
+          <w:ilvl w:val="0"/>
+          <w:numId w:val="1"/>
+        </w:numPr>
+      </w:pPr>
+      <w:r>
+        <w:t>Solution</w:t>
       </w:r>
     </w:p>
     <w:p>
@@ -221,7 +713,31 @@
         </w:numPr>
       </w:pPr>
       <w:r>
-        <w:t>Laboratories beholden to few developers</w:t>
+        <w:t>Provide a platform for future development</w:t>
+      </w:r>
+    </w:p>
+    <w:p>
+      <w:pPr>
+        <w:pStyle w:val="ListParagraph"/>
+        <w:numPr>
+          <w:ilvl w:val="2"/>
+          <w:numId w:val="1"/>
+        </w:numPr>
+      </w:pPr>
+      <w:r>
+        <w:t>Sustainable</w:t>
+      </w:r>
+    </w:p>
+    <w:p>
+      <w:pPr>
+        <w:pStyle w:val="ListParagraph"/>
+        <w:numPr>
+          <w:ilvl w:val="2"/>
+          <w:numId w:val="1"/>
+        </w:numPr>
+      </w:pPr>
+      <w:r>
+        <w:t>Distributed but centralized</w:t>
       </w:r>
     </w:p>
     <w:p>
@@ -232,6 +748,63 @@
           <w:numId w:val="1"/>
         </w:numPr>
       </w:pPr>
+      <w:r>
+        <w:t xml:space="preserve">Start a community based development process </w:t>
+      </w:r>
+    </w:p>
+    <w:p>
+      <w:pPr>
+        <w:pStyle w:val="ListParagraph"/>
+        <w:numPr>
+          <w:ilvl w:val="2"/>
+          <w:numId w:val="1"/>
+        </w:numPr>
+      </w:pPr>
+      <w:r>
+        <w:t>Centralized control by NMT</w:t>
+      </w:r>
+    </w:p>
+    <w:p>
+      <w:pPr>
+        <w:pStyle w:val="ListParagraph"/>
+        <w:numPr>
+          <w:ilvl w:val="3"/>
+          <w:numId w:val="1"/>
+        </w:numPr>
+      </w:pPr>
+      <w:r>
+        <w:t>Jake ross benevolent dictator</w:t>
+      </w:r>
+    </w:p>
+    <w:p>
+      <w:pPr>
+        <w:pStyle w:val="ListParagraph"/>
+        <w:numPr>
+          <w:ilvl w:val="4"/>
+          <w:numId w:val="1"/>
+        </w:numPr>
+      </w:pPr>
+      <w:r>
+        <w:t>Helps define vision and future development</w:t>
+      </w:r>
+    </w:p>
+    <w:p>
+      <w:pPr>
+        <w:pStyle w:val="ListParagraph"/>
+        <w:numPr>
+          <w:ilvl w:val="2"/>
+          <w:numId w:val="1"/>
+        </w:numPr>
+      </w:pPr>
+      <w:r>
+        <w:t xml:space="preserve">Individual labs free and </w:t>
+      </w:r>
+      <w:r>
+        <w:t>encouraged to develop</w:t>
+      </w:r>
+      <w:r>
+        <w:t xml:space="preserve"> on both main and local branches/forks</w:t>
+      </w:r>
     </w:p>
     <w:p>
       <w:pPr>
@@ -573,7 +1146,6 @@
         </w:numPr>
       </w:pPr>
       <w:r>
-        <w:lastRenderedPageBreak/>
         <w:t>No API or developer guide</w:t>
       </w:r>
     </w:p>
@@ -1104,6 +1676,511 @@
       </w:pPr>
       <w:r>
         <w:t>Systematic comparison with other software (Mass Spec)</w:t>
+      </w:r>
+    </w:p>
+    <w:p>
+      <w:pPr>
+        <w:pStyle w:val="ListParagraph"/>
+        <w:numPr>
+          <w:ilvl w:val="0"/>
+          <w:numId w:val="1"/>
+        </w:numPr>
+      </w:pPr>
+      <w:r>
+        <w:t>Goals</w:t>
+      </w:r>
+    </w:p>
+    <w:p>
+      <w:pPr>
+        <w:pStyle w:val="ListParagraph"/>
+        <w:numPr>
+          <w:ilvl w:val="1"/>
+          <w:numId w:val="1"/>
+        </w:numPr>
+      </w:pPr>
+      <w:r>
+        <w:t xml:space="preserve">Finalize </w:t>
+      </w:r>
+      <w:proofErr w:type="spellStart"/>
+      <w:r>
+        <w:t>pychron</w:t>
+      </w:r>
+      <w:proofErr w:type="spellEnd"/>
+      <w:r>
+        <w:t xml:space="preserve"> for use at NMT</w:t>
+      </w:r>
+    </w:p>
+    <w:p>
+      <w:pPr>
+        <w:pStyle w:val="ListParagraph"/>
+        <w:numPr>
+          <w:ilvl w:val="2"/>
+          <w:numId w:val="1"/>
+        </w:numPr>
+      </w:pPr>
+      <w:r>
+        <w:t>Reduce bugs</w:t>
+      </w:r>
+    </w:p>
+    <w:p>
+      <w:pPr>
+        <w:pStyle w:val="ListParagraph"/>
+        <w:numPr>
+          <w:ilvl w:val="3"/>
+          <w:numId w:val="1"/>
+        </w:numPr>
+      </w:pPr>
+      <w:r>
+        <w:t>Usability</w:t>
+      </w:r>
+    </w:p>
+    <w:p>
+      <w:pPr>
+        <w:pStyle w:val="ListParagraph"/>
+        <w:numPr>
+          <w:ilvl w:val="3"/>
+          <w:numId w:val="1"/>
+        </w:numPr>
+      </w:pPr>
+      <w:r>
+        <w:t>Functional</w:t>
+      </w:r>
+    </w:p>
+    <w:p>
+      <w:pPr>
+        <w:pStyle w:val="ListParagraph"/>
+        <w:numPr>
+          <w:ilvl w:val="2"/>
+          <w:numId w:val="1"/>
+        </w:numPr>
+      </w:pPr>
+      <w:r>
+        <w:t>I</w:t>
+      </w:r>
+      <w:r>
+        <w:t>n</w:t>
+      </w:r>
+      <w:r>
+        <w:t>crease performance</w:t>
+      </w:r>
+    </w:p>
+    <w:p>
+      <w:pPr>
+        <w:pStyle w:val="ListParagraph"/>
+        <w:numPr>
+          <w:ilvl w:val="3"/>
+          <w:numId w:val="1"/>
+        </w:numPr>
+      </w:pPr>
+      <w:r>
+        <w:t>Speed up computations</w:t>
+      </w:r>
+    </w:p>
+    <w:p>
+      <w:pPr>
+        <w:pStyle w:val="ListParagraph"/>
+        <w:numPr>
+          <w:ilvl w:val="3"/>
+          <w:numId w:val="1"/>
+        </w:numPr>
+      </w:pPr>
+      <w:r>
+        <w:t xml:space="preserve">Streamline user interface/interaction </w:t>
+      </w:r>
+    </w:p>
+    <w:p>
+      <w:pPr>
+        <w:pStyle w:val="ListParagraph"/>
+        <w:numPr>
+          <w:ilvl w:val="1"/>
+          <w:numId w:val="1"/>
+        </w:numPr>
+      </w:pPr>
+      <w:r>
+        <w:t>Setup support infrastructure</w:t>
+      </w:r>
+    </w:p>
+    <w:p>
+      <w:pPr>
+        <w:pStyle w:val="ListParagraph"/>
+        <w:numPr>
+          <w:ilvl w:val="2"/>
+          <w:numId w:val="1"/>
+        </w:numPr>
+      </w:pPr>
+      <w:r>
+        <w:t>Website</w:t>
+      </w:r>
+    </w:p>
+    <w:p>
+      <w:pPr>
+        <w:pStyle w:val="ListParagraph"/>
+        <w:numPr>
+          <w:ilvl w:val="3"/>
+          <w:numId w:val="1"/>
+        </w:numPr>
+      </w:pPr>
+      <w:r>
+        <w:t>Tutorials</w:t>
+      </w:r>
+    </w:p>
+    <w:p>
+      <w:pPr>
+        <w:pStyle w:val="ListParagraph"/>
+        <w:numPr>
+          <w:ilvl w:val="3"/>
+          <w:numId w:val="1"/>
+        </w:numPr>
+      </w:pPr>
+      <w:r>
+        <w:t>Wiki</w:t>
+      </w:r>
+    </w:p>
+    <w:p>
+      <w:pPr>
+        <w:pStyle w:val="ListParagraph"/>
+        <w:numPr>
+          <w:ilvl w:val="2"/>
+          <w:numId w:val="1"/>
+        </w:numPr>
+      </w:pPr>
+      <w:r>
+        <w:t>Documentation (living docs)</w:t>
+      </w:r>
+    </w:p>
+    <w:p>
+      <w:pPr>
+        <w:pStyle w:val="ListParagraph"/>
+        <w:numPr>
+          <w:ilvl w:val="3"/>
+          <w:numId w:val="1"/>
+        </w:numPr>
+      </w:pPr>
+      <w:r>
+        <w:t>User guide</w:t>
+      </w:r>
+    </w:p>
+    <w:p>
+      <w:pPr>
+        <w:pStyle w:val="ListParagraph"/>
+        <w:numPr>
+          <w:ilvl w:val="3"/>
+          <w:numId w:val="1"/>
+        </w:numPr>
+      </w:pPr>
+      <w:r>
+        <w:t>Developer guide</w:t>
+      </w:r>
+    </w:p>
+    <w:p>
+      <w:pPr>
+        <w:pStyle w:val="ListParagraph"/>
+        <w:numPr>
+          <w:ilvl w:val="3"/>
+          <w:numId w:val="1"/>
+        </w:numPr>
+      </w:pPr>
+      <w:r>
+        <w:t>API</w:t>
+      </w:r>
+    </w:p>
+    <w:p>
+      <w:pPr>
+        <w:pStyle w:val="ListParagraph"/>
+        <w:numPr>
+          <w:ilvl w:val="1"/>
+          <w:numId w:val="1"/>
+        </w:numPr>
+      </w:pPr>
+      <w:r>
+        <w:t xml:space="preserve">Ease </w:t>
+      </w:r>
+      <w:r>
+        <w:t>software</w:t>
+      </w:r>
+      <w:r>
+        <w:t xml:space="preserve"> interoperability and sharing of analytical data</w:t>
+      </w:r>
+    </w:p>
+    <w:p>
+      <w:pPr>
+        <w:pStyle w:val="ListParagraph"/>
+        <w:numPr>
+          <w:ilvl w:val="1"/>
+          <w:numId w:val="1"/>
+        </w:numPr>
+      </w:pPr>
+      <w:r>
+        <w:t>Systematically validate with other software</w:t>
+      </w:r>
+    </w:p>
+    <w:p>
+      <w:pPr>
+        <w:pStyle w:val="ListParagraph"/>
+        <w:numPr>
+          <w:ilvl w:val="2"/>
+          <w:numId w:val="1"/>
+        </w:numPr>
+      </w:pPr>
+      <w:r>
+        <w:t xml:space="preserve">Mass Spec, </w:t>
+      </w:r>
+      <w:proofErr w:type="spellStart"/>
+      <w:r>
+        <w:t>ArArCalc</w:t>
+      </w:r>
+      <w:proofErr w:type="spellEnd"/>
+      <w:r>
+        <w:t xml:space="preserve">, </w:t>
+      </w:r>
+      <w:proofErr w:type="spellStart"/>
+      <w:r>
+        <w:t>TopSoil</w:t>
+      </w:r>
+      <w:proofErr w:type="spellEnd"/>
+      <w:r>
+        <w:t>/</w:t>
+      </w:r>
+      <w:proofErr w:type="spellStart"/>
+      <w:r>
+        <w:t>Isoplot</w:t>
+      </w:r>
+      <w:proofErr w:type="spellEnd"/>
+    </w:p>
+    <w:p>
+      <w:pPr>
+        <w:pStyle w:val="ListParagraph"/>
+        <w:numPr>
+          <w:ilvl w:val="2"/>
+          <w:numId w:val="1"/>
+        </w:numPr>
+      </w:pPr>
+      <w:r>
+        <w:t>Move towards standardized data format for sharing</w:t>
+      </w:r>
+    </w:p>
+    <w:p>
+      <w:pPr>
+        <w:pStyle w:val="ListParagraph"/>
+        <w:numPr>
+          <w:ilvl w:val="3"/>
+          <w:numId w:val="1"/>
+        </w:numPr>
+      </w:pPr>
+      <w:r>
+        <w:t xml:space="preserve">Import/export </w:t>
+      </w:r>
+      <w:proofErr w:type="gramStart"/>
+      <w:r>
+        <w:t>xml(</w:t>
+      </w:r>
+      <w:proofErr w:type="gramEnd"/>
+      <w:r>
+        <w:t xml:space="preserve">?)  </w:t>
+      </w:r>
+      <w:proofErr w:type="gramStart"/>
+      <w:r>
+        <w:t>file</w:t>
+      </w:r>
+      <w:proofErr w:type="gramEnd"/>
+    </w:p>
+    <w:p>
+      <w:pPr>
+        <w:pStyle w:val="ListParagraph"/>
+        <w:numPr>
+          <w:ilvl w:val="1"/>
+          <w:numId w:val="1"/>
+        </w:numPr>
+      </w:pPr>
+      <w:r>
+        <w:t>Proof of concept distribution to another laboratory</w:t>
+      </w:r>
+    </w:p>
+    <w:p>
+      <w:pPr>
+        <w:pStyle w:val="ListParagraph"/>
+        <w:numPr>
+          <w:ilvl w:val="2"/>
+          <w:numId w:val="1"/>
+        </w:numPr>
+      </w:pPr>
+      <w:r>
+        <w:t>Setup model for collaboration</w:t>
+      </w:r>
+    </w:p>
+    <w:p>
+      <w:pPr>
+        <w:pStyle w:val="ListParagraph"/>
+        <w:numPr>
+          <w:ilvl w:val="3"/>
+          <w:numId w:val="1"/>
+        </w:numPr>
+      </w:pPr>
+      <w:r>
+        <w:t xml:space="preserve">Where possible laboratory modifies/extends </w:t>
+      </w:r>
+      <w:proofErr w:type="spellStart"/>
+      <w:r>
+        <w:t>pychron</w:t>
+      </w:r>
+      <w:proofErr w:type="spellEnd"/>
+      <w:r>
+        <w:t xml:space="preserve"> for the “last mile” of integration</w:t>
+      </w:r>
+    </w:p>
+    <w:p>
+      <w:pPr>
+        <w:pStyle w:val="ListParagraph"/>
+        <w:numPr>
+          <w:ilvl w:val="4"/>
+          <w:numId w:val="1"/>
+        </w:numPr>
+      </w:pPr>
+      <w:r>
+        <w:t>Develop hardware drivers</w:t>
+      </w:r>
+    </w:p>
+    <w:p>
+      <w:pPr>
+        <w:pStyle w:val="ListParagraph"/>
+        <w:numPr>
+          <w:ilvl w:val="4"/>
+          <w:numId w:val="1"/>
+        </w:numPr>
+      </w:pPr>
+      <w:r>
+        <w:t>Writes</w:t>
+      </w:r>
+      <w:r>
+        <w:t xml:space="preserve"> their</w:t>
+      </w:r>
+      <w:r>
+        <w:t xml:space="preserve"> own extraction/measurement scripts</w:t>
+      </w:r>
+    </w:p>
+    <w:p>
+      <w:pPr>
+        <w:pStyle w:val="ListParagraph"/>
+        <w:numPr>
+          <w:ilvl w:val="2"/>
+          <w:numId w:val="1"/>
+        </w:numPr>
+      </w:pPr>
+      <w:r>
+        <w:t>Streamline installation</w:t>
+      </w:r>
+    </w:p>
+    <w:p>
+      <w:pPr>
+        <w:pStyle w:val="ListParagraph"/>
+        <w:numPr>
+          <w:ilvl w:val="0"/>
+          <w:numId w:val="1"/>
+        </w:numPr>
+      </w:pPr>
+      <w:r>
+        <w:t>Broader impacts</w:t>
+      </w:r>
+    </w:p>
+    <w:p>
+      <w:pPr>
+        <w:pStyle w:val="ListParagraph"/>
+        <w:numPr>
+          <w:ilvl w:val="1"/>
+          <w:numId w:val="1"/>
+        </w:numPr>
+      </w:pPr>
+      <w:r>
+        <w:t>Mentor student</w:t>
+      </w:r>
+    </w:p>
+    <w:p>
+      <w:pPr>
+        <w:pStyle w:val="ListParagraph"/>
+        <w:numPr>
+          <w:ilvl w:val="2"/>
+          <w:numId w:val="1"/>
+        </w:numPr>
+      </w:pPr>
+      <w:r>
+        <w:t>Provide opportunities to CS/Earth science students interested in programming</w:t>
+      </w:r>
+    </w:p>
+    <w:p>
+      <w:pPr>
+        <w:pStyle w:val="ListParagraph"/>
+        <w:numPr>
+          <w:ilvl w:val="1"/>
+          <w:numId w:val="1"/>
+        </w:numPr>
+      </w:pPr>
+      <w:r>
+        <w:t>Talk with primary/secondary/high school students about programming</w:t>
+      </w:r>
+    </w:p>
+    <w:p>
+      <w:pPr>
+        <w:pStyle w:val="ListParagraph"/>
+        <w:numPr>
+          <w:ilvl w:val="2"/>
+          <w:numId w:val="1"/>
+        </w:numPr>
+      </w:pPr>
+      <w:r>
+        <w:t>Benefits as a skill</w:t>
+      </w:r>
+    </w:p>
+    <w:p>
+      <w:pPr>
+        <w:pStyle w:val="ListParagraph"/>
+        <w:numPr>
+          <w:ilvl w:val="2"/>
+          <w:numId w:val="1"/>
+        </w:numPr>
+      </w:pPr>
+      <w:r>
+        <w:t>Joys of problem solving and creating things</w:t>
+      </w:r>
+    </w:p>
+    <w:p>
+      <w:pPr>
+        <w:pStyle w:val="ListParagraph"/>
+        <w:numPr>
+          <w:ilvl w:val="3"/>
+          <w:numId w:val="1"/>
+        </w:numPr>
+      </w:pPr>
+      <w:r>
+        <w:t>Technical but creative</w:t>
+      </w:r>
+    </w:p>
+    <w:p>
+      <w:pPr>
+        <w:pStyle w:val="ListParagraph"/>
+        <w:numPr>
+          <w:ilvl w:val="1"/>
+          <w:numId w:val="1"/>
+        </w:numPr>
+      </w:pPr>
+      <w:r>
+        <w:t>Techniques and principles applicable to other fields</w:t>
+      </w:r>
+    </w:p>
+    <w:p>
+      <w:pPr>
+        <w:pStyle w:val="ListParagraph"/>
+        <w:numPr>
+          <w:ilvl w:val="2"/>
+          <w:numId w:val="1"/>
+        </w:numPr>
+      </w:pPr>
+      <w:proofErr w:type="spellStart"/>
+      <w:r>
+        <w:t>Pychron</w:t>
+      </w:r>
+      <w:proofErr w:type="spellEnd"/>
+      <w:r>
+        <w:t xml:space="preserve"> can be adapted to other isotopic systems</w:t>
       </w:r>
     </w:p>
     <w:sectPr>
